--- a/BenjaminBrittanyGitTutorial-02-18-2021.docx
+++ b/BenjaminBrittanyGitTutorial-02-18-2021.docx
@@ -509,6 +509,268 @@
           <w:szCs w:val="24"/>
         </w:rPr>
         <w:t>– proposed changes to a repository that can either be accepted or declined</w:t>
+      </w:r>
+    </w:p>
+    <w:p>
+      <w:pPr>
+        <w:jc w:val="both"/>
+        <w:rPr>
+          <w:rFonts w:ascii="Times New Roman" w:hAnsi="Times New Roman" w:cs="Times New Roman"/>
+          <w:b/>
+          <w:bCs/>
+          <w:sz w:val="24"/>
+          <w:szCs w:val="24"/>
+        </w:rPr>
+      </w:pPr>
+      <w:r>
+        <w:rPr>
+          <w:rFonts w:ascii="Times New Roman" w:hAnsi="Times New Roman" w:cs="Times New Roman"/>
+          <w:b/>
+          <w:bCs/>
+          <w:sz w:val="24"/>
+          <w:szCs w:val="24"/>
+        </w:rPr>
+        <w:t>Editing README.md File Steps:</w:t>
+      </w:r>
+    </w:p>
+    <w:p>
+      <w:pPr>
+        <w:pStyle w:val="ListParagraph"/>
+        <w:numPr>
+          <w:ilvl w:val="0"/>
+          <w:numId w:val="2"/>
+        </w:numPr>
+        <w:jc w:val="both"/>
+        <w:rPr>
+          <w:rFonts w:ascii="Times New Roman" w:hAnsi="Times New Roman" w:cs="Times New Roman"/>
+          <w:sz w:val="24"/>
+          <w:szCs w:val="24"/>
+        </w:rPr>
+      </w:pPr>
+      <w:r>
+        <w:rPr>
+          <w:rFonts w:ascii="Times New Roman" w:hAnsi="Times New Roman" w:cs="Times New Roman"/>
+          <w:sz w:val="24"/>
+          <w:szCs w:val="24"/>
+        </w:rPr>
+        <w:t>Went to the link and forked the repository.</w:t>
+      </w:r>
+    </w:p>
+    <w:p>
+      <w:pPr>
+        <w:pStyle w:val="ListParagraph"/>
+        <w:numPr>
+          <w:ilvl w:val="0"/>
+          <w:numId w:val="2"/>
+        </w:numPr>
+        <w:jc w:val="both"/>
+        <w:rPr>
+          <w:rFonts w:ascii="Times New Roman" w:hAnsi="Times New Roman" w:cs="Times New Roman"/>
+          <w:sz w:val="24"/>
+          <w:szCs w:val="24"/>
+        </w:rPr>
+      </w:pPr>
+      <w:r>
+        <w:rPr>
+          <w:rFonts w:ascii="Times New Roman" w:hAnsi="Times New Roman" w:cs="Times New Roman"/>
+          <w:sz w:val="24"/>
+          <w:szCs w:val="24"/>
+        </w:rPr>
+        <w:t xml:space="preserve">Then I used git clone </w:t>
+      </w:r>
+      <w:hyperlink r:id="rId5" w:history="1">
+        <w:r>
+          <w:rPr>
+            <w:rStyle w:val="Hyperlink"/>
+            <w:rFonts w:ascii="Times New Roman" w:hAnsi="Times New Roman" w:cs="Times New Roman"/>
+            <w:sz w:val="24"/>
+            <w:szCs w:val="24"/>
+          </w:rPr>
+          <w:t>https://github.com/bbenjamin18/courses.git</w:t>
+        </w:r>
+      </w:hyperlink>
+      <w:r>
+        <w:rPr>
+          <w:rFonts w:ascii="Times New Roman" w:hAnsi="Times New Roman" w:cs="Times New Roman"/>
+          <w:sz w:val="24"/>
+          <w:szCs w:val="24"/>
+        </w:rPr>
+        <w:t xml:space="preserve"> </w:t>
+      </w:r>
+      <w:r>
+        <w:rPr>
+          <w:rFonts w:ascii="Times New Roman" w:hAnsi="Times New Roman" w:cs="Times New Roman"/>
+          <w:sz w:val="24"/>
+          <w:szCs w:val="24"/>
+        </w:rPr>
+        <w:t xml:space="preserve">in terminal to retrieve the file. At this point I was already in my local </w:t>
+      </w:r>
+      <w:proofErr w:type="spellStart"/>
+      <w:r>
+        <w:rPr>
+          <w:rFonts w:ascii="Times New Roman" w:hAnsi="Times New Roman" w:cs="Times New Roman"/>
+          <w:sz w:val="24"/>
+          <w:szCs w:val="24"/>
+        </w:rPr>
+        <w:t>github</w:t>
+      </w:r>
+      <w:proofErr w:type="spellEnd"/>
+      <w:r>
+        <w:rPr>
+          <w:rFonts w:ascii="Times New Roman" w:hAnsi="Times New Roman" w:cs="Times New Roman"/>
+          <w:sz w:val="24"/>
+          <w:szCs w:val="24"/>
+        </w:rPr>
+        <w:t xml:space="preserve"> repository.</w:t>
+      </w:r>
+    </w:p>
+    <w:p>
+      <w:pPr>
+        <w:pStyle w:val="ListParagraph"/>
+        <w:numPr>
+          <w:ilvl w:val="0"/>
+          <w:numId w:val="2"/>
+        </w:numPr>
+        <w:jc w:val="both"/>
+        <w:rPr>
+          <w:rFonts w:ascii="Times New Roman" w:hAnsi="Times New Roman" w:cs="Times New Roman"/>
+          <w:sz w:val="24"/>
+          <w:szCs w:val="24"/>
+        </w:rPr>
+      </w:pPr>
+      <w:r>
+        <w:rPr>
+          <w:rFonts w:ascii="Times New Roman" w:hAnsi="Times New Roman" w:cs="Times New Roman"/>
+          <w:sz w:val="24"/>
+          <w:szCs w:val="24"/>
+        </w:rPr>
+        <w:t>I opened the README</w:t>
+      </w:r>
+      <w:r>
+        <w:rPr>
+          <w:rFonts w:ascii="Times New Roman" w:hAnsi="Times New Roman" w:cs="Times New Roman"/>
+          <w:sz w:val="24"/>
+          <w:szCs w:val="24"/>
+        </w:rPr>
+        <w:t>.md</w:t>
+      </w:r>
+      <w:r>
+        <w:rPr>
+          <w:rFonts w:ascii="Times New Roman" w:hAnsi="Times New Roman" w:cs="Times New Roman"/>
+          <w:sz w:val="24"/>
+          <w:szCs w:val="24"/>
+        </w:rPr>
+        <w:t xml:space="preserve"> file and added my name, the date, and the time.</w:t>
+      </w:r>
+    </w:p>
+    <w:p>
+      <w:pPr>
+        <w:pStyle w:val="ListParagraph"/>
+        <w:numPr>
+          <w:ilvl w:val="0"/>
+          <w:numId w:val="2"/>
+        </w:numPr>
+        <w:jc w:val="both"/>
+        <w:rPr>
+          <w:rFonts w:ascii="Times New Roman" w:hAnsi="Times New Roman" w:cs="Times New Roman"/>
+          <w:sz w:val="24"/>
+          <w:szCs w:val="24"/>
+        </w:rPr>
+      </w:pPr>
+      <w:r>
+        <w:rPr>
+          <w:rFonts w:ascii="Times New Roman" w:hAnsi="Times New Roman" w:cs="Times New Roman"/>
+          <w:sz w:val="24"/>
+          <w:szCs w:val="24"/>
+        </w:rPr>
+        <w:t xml:space="preserve">I did a </w:t>
+      </w:r>
+      <w:r>
+        <w:rPr>
+          <w:rFonts w:ascii="Times New Roman" w:hAnsi="Times New Roman" w:cs="Times New Roman"/>
+          <w:sz w:val="24"/>
+          <w:szCs w:val="24"/>
+        </w:rPr>
+        <w:t xml:space="preserve">git </w:t>
+      </w:r>
+      <w:proofErr w:type="gramStart"/>
+      <w:r>
+        <w:rPr>
+          <w:rFonts w:ascii="Times New Roman" w:hAnsi="Times New Roman" w:cs="Times New Roman"/>
+          <w:sz w:val="24"/>
+          <w:szCs w:val="24"/>
+        </w:rPr>
+        <w:t>add .</w:t>
+      </w:r>
+      <w:proofErr w:type="gramEnd"/>
+    </w:p>
+    <w:p>
+      <w:pPr>
+        <w:pStyle w:val="ListParagraph"/>
+        <w:numPr>
+          <w:ilvl w:val="0"/>
+          <w:numId w:val="2"/>
+        </w:numPr>
+        <w:jc w:val="both"/>
+        <w:rPr>
+          <w:rFonts w:ascii="Times New Roman" w:hAnsi="Times New Roman" w:cs="Times New Roman"/>
+          <w:sz w:val="24"/>
+          <w:szCs w:val="24"/>
+        </w:rPr>
+      </w:pPr>
+      <w:r>
+        <w:rPr>
+          <w:rFonts w:ascii="Times New Roman" w:hAnsi="Times New Roman" w:cs="Times New Roman"/>
+          <w:sz w:val="24"/>
+          <w:szCs w:val="24"/>
+        </w:rPr>
+        <w:t>Then a git commit message.</w:t>
+      </w:r>
+    </w:p>
+    <w:p>
+      <w:pPr>
+        <w:pStyle w:val="ListParagraph"/>
+        <w:numPr>
+          <w:ilvl w:val="0"/>
+          <w:numId w:val="2"/>
+        </w:numPr>
+        <w:jc w:val="both"/>
+        <w:rPr>
+          <w:rFonts w:ascii="Times New Roman" w:hAnsi="Times New Roman" w:cs="Times New Roman"/>
+          <w:sz w:val="24"/>
+          <w:szCs w:val="24"/>
+        </w:rPr>
+      </w:pPr>
+      <w:r>
+        <w:rPr>
+          <w:rFonts w:ascii="Times New Roman" w:hAnsi="Times New Roman" w:cs="Times New Roman"/>
+          <w:sz w:val="24"/>
+          <w:szCs w:val="24"/>
+        </w:rPr>
+        <w:t>Then I did a git push origin master.</w:t>
+      </w:r>
+    </w:p>
+    <w:p>
+      <w:pPr>
+        <w:pStyle w:val="ListParagraph"/>
+        <w:numPr>
+          <w:ilvl w:val="0"/>
+          <w:numId w:val="2"/>
+        </w:numPr>
+        <w:jc w:val="both"/>
+        <w:rPr>
+          <w:rFonts w:ascii="Times New Roman" w:hAnsi="Times New Roman" w:cs="Times New Roman"/>
+          <w:sz w:val="24"/>
+          <w:szCs w:val="24"/>
+        </w:rPr>
+      </w:pPr>
+      <w:r>
+        <w:rPr>
+          <w:rFonts w:ascii="Times New Roman" w:hAnsi="Times New Roman" w:cs="Times New Roman"/>
+          <w:sz w:val="24"/>
+          <w:szCs w:val="24"/>
+        </w:rPr>
+        <w:t>Lastly I did a pull request on GitHub.</w:t>
       </w:r>
     </w:p>
     <w:sectPr>
@@ -636,8 +898,100 @@
       </w:rPr>
     </w:lvl>
   </w:abstractNum>
+  <w:abstractNum w:abstractNumId="1" w15:restartNumberingAfterBreak="0">
+    <w:nsid w:val="2C962A81"/>
+    <w:multiLevelType w:val="hybridMultilevel"/>
+    <w:tmpl w:val="464A0BF4"/>
+    <w:lvl w:ilvl="0" w:tplc="0409000F">
+      <w:start w:val="1"/>
+      <w:numFmt w:val="decimal"/>
+      <w:lvlText w:val="%1."/>
+      <w:lvlJc w:val="left"/>
+      <w:pPr>
+        <w:ind w:left="720" w:hanging="360"/>
+      </w:pPr>
+      <w:rPr>
+        <w:rFonts w:hint="default"/>
+      </w:rPr>
+    </w:lvl>
+    <w:lvl w:ilvl="1" w:tplc="04090019" w:tentative="1">
+      <w:start w:val="1"/>
+      <w:numFmt w:val="lowerLetter"/>
+      <w:lvlText w:val="%2."/>
+      <w:lvlJc w:val="left"/>
+      <w:pPr>
+        <w:ind w:left="1440" w:hanging="360"/>
+      </w:pPr>
+    </w:lvl>
+    <w:lvl w:ilvl="2" w:tplc="0409001B" w:tentative="1">
+      <w:start w:val="1"/>
+      <w:numFmt w:val="lowerRoman"/>
+      <w:lvlText w:val="%3."/>
+      <w:lvlJc w:val="right"/>
+      <w:pPr>
+        <w:ind w:left="2160" w:hanging="180"/>
+      </w:pPr>
+    </w:lvl>
+    <w:lvl w:ilvl="3" w:tplc="0409000F" w:tentative="1">
+      <w:start w:val="1"/>
+      <w:numFmt w:val="decimal"/>
+      <w:lvlText w:val="%4."/>
+      <w:lvlJc w:val="left"/>
+      <w:pPr>
+        <w:ind w:left="2880" w:hanging="360"/>
+      </w:pPr>
+    </w:lvl>
+    <w:lvl w:ilvl="4" w:tplc="04090019" w:tentative="1">
+      <w:start w:val="1"/>
+      <w:numFmt w:val="lowerLetter"/>
+      <w:lvlText w:val="%5."/>
+      <w:lvlJc w:val="left"/>
+      <w:pPr>
+        <w:ind w:left="3600" w:hanging="360"/>
+      </w:pPr>
+    </w:lvl>
+    <w:lvl w:ilvl="5" w:tplc="0409001B" w:tentative="1">
+      <w:start w:val="1"/>
+      <w:numFmt w:val="lowerRoman"/>
+      <w:lvlText w:val="%6."/>
+      <w:lvlJc w:val="right"/>
+      <w:pPr>
+        <w:ind w:left="4320" w:hanging="180"/>
+      </w:pPr>
+    </w:lvl>
+    <w:lvl w:ilvl="6" w:tplc="0409000F" w:tentative="1">
+      <w:start w:val="1"/>
+      <w:numFmt w:val="decimal"/>
+      <w:lvlText w:val="%7."/>
+      <w:lvlJc w:val="left"/>
+      <w:pPr>
+        <w:ind w:left="5040" w:hanging="360"/>
+      </w:pPr>
+    </w:lvl>
+    <w:lvl w:ilvl="7" w:tplc="04090019" w:tentative="1">
+      <w:start w:val="1"/>
+      <w:numFmt w:val="lowerLetter"/>
+      <w:lvlText w:val="%8."/>
+      <w:lvlJc w:val="left"/>
+      <w:pPr>
+        <w:ind w:left="5760" w:hanging="360"/>
+      </w:pPr>
+    </w:lvl>
+    <w:lvl w:ilvl="8" w:tplc="0409001B" w:tentative="1">
+      <w:start w:val="1"/>
+      <w:numFmt w:val="lowerRoman"/>
+      <w:lvlText w:val="%9."/>
+      <w:lvlJc w:val="right"/>
+      <w:pPr>
+        <w:ind w:left="6480" w:hanging="180"/>
+      </w:pPr>
+    </w:lvl>
+  </w:abstractNum>
   <w:num w:numId="1">
     <w:abstractNumId w:val="0"/>
+  </w:num>
+  <w:num w:numId="2">
+    <w:abstractNumId w:val="1"/>
   </w:num>
 </w:numbering>
 </file>
@@ -1085,6 +1439,41 @@
       <w:contextualSpacing/>
     </w:pPr>
   </w:style>
+  <w:style w:type="character" w:styleId="Hyperlink">
+    <w:name w:val="Hyperlink"/>
+    <w:basedOn w:val="DefaultParagraphFont"/>
+    <w:uiPriority w:val="99"/>
+    <w:unhideWhenUsed/>
+    <w:rsid w:val="00605F6C"/>
+    <w:rPr>
+      <w:color w:val="0000FF"/>
+      <w:u w:val="single"/>
+    </w:rPr>
+  </w:style>
+  <w:style w:type="character" w:styleId="FollowedHyperlink">
+    <w:name w:val="FollowedHyperlink"/>
+    <w:basedOn w:val="DefaultParagraphFont"/>
+    <w:uiPriority w:val="99"/>
+    <w:semiHidden/>
+    <w:unhideWhenUsed/>
+    <w:rsid w:val="00605F6C"/>
+    <w:rPr>
+      <w:color w:val="954F72" w:themeColor="followedHyperlink"/>
+      <w:u w:val="single"/>
+    </w:rPr>
+  </w:style>
+  <w:style w:type="character" w:styleId="UnresolvedMention">
+    <w:name w:val="Unresolved Mention"/>
+    <w:basedOn w:val="DefaultParagraphFont"/>
+    <w:uiPriority w:val="99"/>
+    <w:semiHidden/>
+    <w:unhideWhenUsed/>
+    <w:rsid w:val="00301792"/>
+    <w:rPr>
+      <w:color w:val="605E5C"/>
+      <w:shd w:val="clear" w:color="auto" w:fill="E1DFDD"/>
+    </w:rPr>
+  </w:style>
 </w:styles>
 </file>
 
